--- a/mongodb.docx
+++ b/mongodb.docx
@@ -582,34 +582,675 @@
     </w:p>
     <w:p>
       <w:pPr>
-        <w:rPr>
-          <w:sz w:val="44"/>
-          <w:szCs w:val="44"/>
-        </w:rPr>
-      </w:pPr>
-      <w:r>
-        <w:rPr>
-          <w:sz w:val="44"/>
-          <w:szCs w:val="44"/>
-        </w:rPr>
-        <w:t>4.Technologies used</w:t>
-      </w:r>
-    </w:p>
-    <w:p>
-      <w:pPr>
-        <w:rPr>
-          <w:sz w:val="44"/>
-          <w:szCs w:val="44"/>
-        </w:rPr>
-      </w:pPr>
-      <w:r>
-        <w:rPr>
-          <w:sz w:val="44"/>
-          <w:szCs w:val="44"/>
-        </w:rPr>
+        <w:jc w:val="both"/>
+        <w:rPr>
+          <w:sz w:val="44"/>
+          <w:szCs w:val="44"/>
+        </w:rPr>
+      </w:pPr>
+      <w:r>
+        <w:rPr>
+          <w:sz w:val="44"/>
+          <w:szCs w:val="44"/>
+        </w:rPr>
+        <w:t>4.System design</w:t>
+      </w:r>
+    </w:p>
+    <w:p>
+      <w:pPr>
+        <w:shd w:val="clear" w:color="auto" w:fill="FFFFFF"/>
+        <w:spacing w:after="0" w:line="0" w:lineRule="auto"/>
+        <w:rPr>
+          <w:rFonts w:ascii="ff1" w:eastAsia="Times New Roman" w:hAnsi="ff1" w:cs="Times New Roman"/>
+          <w:color w:val="000000"/>
+          <w:sz w:val="66"/>
+          <w:szCs w:val="66"/>
+          <w:lang w:eastAsia="en-IN"/>
+        </w:rPr>
+      </w:pPr>
+      <w:r>
+        <w:rPr>
+          <w:rFonts w:ascii="ff1" w:eastAsia="Times New Roman" w:hAnsi="ff1" w:cs="Times New Roman"/>
+          <w:color w:val="000000"/>
+          <w:sz w:val="66"/>
+          <w:szCs w:val="66"/>
+          <w:lang w:eastAsia="en-IN"/>
+        </w:rPr>
+        <w:t>The system is divided into some parts these are Register system, Login System, Search System, Buying</w:t>
+      </w:r>
+    </w:p>
+    <w:p>
+      <w:pPr>
+        <w:shd w:val="clear" w:color="auto" w:fill="FFFFFF"/>
+        <w:spacing w:after="0" w:line="0" w:lineRule="auto"/>
+        <w:rPr>
+          <w:rFonts w:ascii="ff1" w:eastAsia="Times New Roman" w:hAnsi="ff1" w:cs="Times New Roman"/>
+          <w:color w:val="000000"/>
+          <w:sz w:val="66"/>
+          <w:szCs w:val="66"/>
+          <w:lang w:eastAsia="en-IN"/>
+        </w:rPr>
+      </w:pPr>
+      <w:r>
+        <w:rPr>
+          <w:rFonts w:ascii="ff1" w:eastAsia="Times New Roman" w:hAnsi="ff1" w:cs="Times New Roman"/>
+          <w:color w:val="000000"/>
+          <w:sz w:val="66"/>
+          <w:szCs w:val="66"/>
+          <w:lang w:eastAsia="en-IN"/>
+        </w:rPr>
+        <w:t>System, Order Received System, Viewing System side with database represent the server using PHP ,</w:t>
+      </w:r>
+    </w:p>
+    <w:p>
+      <w:pPr>
+        <w:shd w:val="clear" w:color="auto" w:fill="FFFFFF"/>
+        <w:spacing w:after="0" w:line="0" w:lineRule="auto"/>
+        <w:rPr>
+          <w:rFonts w:ascii="ff1" w:eastAsia="Times New Roman" w:hAnsi="ff1" w:cs="Times New Roman"/>
+          <w:color w:val="000000"/>
+          <w:sz w:val="66"/>
+          <w:szCs w:val="66"/>
+          <w:lang w:eastAsia="en-IN"/>
+        </w:rPr>
+      </w:pPr>
+      <w:r>
+        <w:rPr>
+          <w:rFonts w:ascii="ff1" w:eastAsia="Times New Roman" w:hAnsi="ff1" w:cs="Times New Roman"/>
+          <w:color w:val="000000"/>
+          <w:sz w:val="66"/>
+          <w:szCs w:val="66"/>
+          <w:lang w:eastAsia="en-IN"/>
+        </w:rPr>
+        <w:t>MYSQL and APACHE with XAMPP server. System diagram and system database diagram</w:t>
+      </w:r>
+    </w:p>
+    <w:p>
+      <w:pPr>
+        <w:shd w:val="clear" w:color="auto" w:fill="FFFFFF"/>
+        <w:spacing w:after="0" w:line="0" w:lineRule="auto"/>
+        <w:rPr>
+          <w:rFonts w:ascii="ff1" w:eastAsia="Times New Roman" w:hAnsi="ff1" w:cs="Times New Roman"/>
+          <w:color w:val="000000"/>
+          <w:sz w:val="66"/>
+          <w:szCs w:val="66"/>
+          <w:lang w:eastAsia="en-IN"/>
+        </w:rPr>
+      </w:pPr>
+      <w:r>
+        <w:rPr>
+          <w:rFonts w:ascii="ff1" w:eastAsia="Times New Roman" w:hAnsi="ff1" w:cs="Times New Roman"/>
+          <w:color w:val="000000"/>
+          <w:sz w:val="66"/>
+          <w:szCs w:val="66"/>
+          <w:lang w:eastAsia="en-IN"/>
+        </w:rPr>
+        <w:t>The system is divided into some parts these are Register system, Login System, Search System, Buying</w:t>
+      </w:r>
+    </w:p>
+    <w:p>
+      <w:pPr>
+        <w:shd w:val="clear" w:color="auto" w:fill="FFFFFF"/>
+        <w:spacing w:after="0" w:line="0" w:lineRule="auto"/>
+        <w:rPr>
+          <w:rFonts w:ascii="ff1" w:eastAsia="Times New Roman" w:hAnsi="ff1" w:cs="Times New Roman"/>
+          <w:color w:val="000000"/>
+          <w:sz w:val="66"/>
+          <w:szCs w:val="66"/>
+          <w:lang w:eastAsia="en-IN"/>
+        </w:rPr>
+      </w:pPr>
+      <w:r>
+        <w:rPr>
+          <w:rFonts w:ascii="ff1" w:eastAsia="Times New Roman" w:hAnsi="ff1" w:cs="Times New Roman"/>
+          <w:color w:val="000000"/>
+          <w:sz w:val="66"/>
+          <w:szCs w:val="66"/>
+          <w:lang w:eastAsia="en-IN"/>
+        </w:rPr>
+        <w:t>System, Order Received System, Viewing System side with database represent the server using PHP ,</w:t>
+      </w:r>
+    </w:p>
+    <w:p>
+      <w:pPr>
+        <w:shd w:val="clear" w:color="auto" w:fill="FFFFFF"/>
+        <w:spacing w:after="0" w:line="0" w:lineRule="auto"/>
+        <w:rPr>
+          <w:rFonts w:ascii="ff1" w:eastAsia="Times New Roman" w:hAnsi="ff1" w:cs="Times New Roman"/>
+          <w:color w:val="000000"/>
+          <w:sz w:val="66"/>
+          <w:szCs w:val="66"/>
+          <w:lang w:eastAsia="en-IN"/>
+        </w:rPr>
+      </w:pPr>
+      <w:r>
+        <w:rPr>
+          <w:rFonts w:ascii="ff1" w:eastAsia="Times New Roman" w:hAnsi="ff1" w:cs="Times New Roman"/>
+          <w:color w:val="000000"/>
+          <w:sz w:val="66"/>
+          <w:szCs w:val="66"/>
+          <w:lang w:eastAsia="en-IN"/>
+        </w:rPr>
+        <w:t>MYSQL and APACHE with XAMPP server. System diagram and system database diagram</w:t>
+      </w:r>
+    </w:p>
+    <w:p>
+      <w:pPr>
+        <w:shd w:val="clear" w:color="auto" w:fill="FFFFFF"/>
+        <w:spacing w:after="0" w:line="0" w:lineRule="auto"/>
+        <w:rPr>
+          <w:rFonts w:ascii="ff1" w:eastAsia="Times New Roman" w:hAnsi="ff1" w:cs="Times New Roman"/>
+          <w:color w:val="000000"/>
+          <w:sz w:val="66"/>
+          <w:szCs w:val="66"/>
+          <w:lang w:eastAsia="en-IN"/>
+        </w:rPr>
+      </w:pPr>
+      <w:r>
+        <w:rPr>
+          <w:rFonts w:ascii="ff1" w:eastAsia="Times New Roman" w:hAnsi="ff1" w:cs="Times New Roman"/>
+          <w:color w:val="000000"/>
+          <w:sz w:val="66"/>
+          <w:szCs w:val="66"/>
+          <w:lang w:eastAsia="en-IN"/>
+        </w:rPr>
+        <w:t>The system is divided into some parts these are Register system, Login System, Search System, Buying</w:t>
+      </w:r>
+    </w:p>
+    <w:p>
+      <w:pPr>
+        <w:shd w:val="clear" w:color="auto" w:fill="FFFFFF"/>
+        <w:spacing w:after="0" w:line="0" w:lineRule="auto"/>
+        <w:rPr>
+          <w:rFonts w:ascii="ff1" w:eastAsia="Times New Roman" w:hAnsi="ff1" w:cs="Times New Roman"/>
+          <w:color w:val="000000"/>
+          <w:sz w:val="66"/>
+          <w:szCs w:val="66"/>
+          <w:lang w:eastAsia="en-IN"/>
+        </w:rPr>
+      </w:pPr>
+      <w:r>
+        <w:rPr>
+          <w:rFonts w:ascii="ff1" w:eastAsia="Times New Roman" w:hAnsi="ff1" w:cs="Times New Roman"/>
+          <w:color w:val="000000"/>
+          <w:sz w:val="66"/>
+          <w:szCs w:val="66"/>
+          <w:lang w:eastAsia="en-IN"/>
+        </w:rPr>
+        <w:t>System, Order Received System, Viewing System side with database represent the server using PHP ,</w:t>
+      </w:r>
+    </w:p>
+    <w:p>
+      <w:pPr>
+        <w:shd w:val="clear" w:color="auto" w:fill="FFFFFF"/>
+        <w:spacing w:after="0" w:line="0" w:lineRule="auto"/>
+        <w:rPr>
+          <w:rFonts w:ascii="ff1" w:eastAsia="Times New Roman" w:hAnsi="ff1" w:cs="Times New Roman"/>
+          <w:color w:val="000000"/>
+          <w:sz w:val="66"/>
+          <w:szCs w:val="66"/>
+          <w:lang w:eastAsia="en-IN"/>
+        </w:rPr>
+      </w:pPr>
+      <w:r>
+        <w:rPr>
+          <w:rFonts w:ascii="ff1" w:eastAsia="Times New Roman" w:hAnsi="ff1" w:cs="Times New Roman"/>
+          <w:color w:val="000000"/>
+          <w:sz w:val="66"/>
+          <w:szCs w:val="66"/>
+          <w:lang w:eastAsia="en-IN"/>
+        </w:rPr>
+        <w:t>MYSQL and APACHE with XAMPP server. System diagram and system database diagram</w:t>
+      </w:r>
+    </w:p>
+    <w:p>
+      <w:pPr>
+        <w:shd w:val="clear" w:color="auto" w:fill="FFFFFF"/>
+        <w:spacing w:after="0" w:line="0" w:lineRule="auto"/>
+        <w:rPr>
+          <w:rFonts w:ascii="ff1" w:eastAsia="Times New Roman" w:hAnsi="ff1" w:cs="Times New Roman"/>
+          <w:color w:val="000000"/>
+          <w:sz w:val="66"/>
+          <w:szCs w:val="66"/>
+          <w:lang w:eastAsia="en-IN"/>
+        </w:rPr>
+      </w:pPr>
+      <w:r>
+        <w:rPr>
+          <w:rFonts w:ascii="ff1" w:eastAsia="Times New Roman" w:hAnsi="ff1" w:cs="Times New Roman"/>
+          <w:color w:val="000000"/>
+          <w:sz w:val="66"/>
+          <w:szCs w:val="66"/>
+          <w:lang w:eastAsia="en-IN"/>
+        </w:rPr>
+        <w:t>The system is divided into some parts these are Register system, Login System, Search System, Buying</w:t>
+      </w:r>
+    </w:p>
+    <w:p>
+      <w:pPr>
+        <w:shd w:val="clear" w:color="auto" w:fill="FFFFFF"/>
+        <w:spacing w:after="0" w:line="0" w:lineRule="auto"/>
+        <w:rPr>
+          <w:rFonts w:ascii="ff1" w:eastAsia="Times New Roman" w:hAnsi="ff1" w:cs="Times New Roman"/>
+          <w:color w:val="000000"/>
+          <w:sz w:val="66"/>
+          <w:szCs w:val="66"/>
+          <w:lang w:eastAsia="en-IN"/>
+        </w:rPr>
+      </w:pPr>
+      <w:r>
+        <w:rPr>
+          <w:rFonts w:ascii="ff1" w:eastAsia="Times New Roman" w:hAnsi="ff1" w:cs="Times New Roman"/>
+          <w:color w:val="000000"/>
+          <w:sz w:val="66"/>
+          <w:szCs w:val="66"/>
+          <w:lang w:eastAsia="en-IN"/>
+        </w:rPr>
+        <w:t>System, Order Received System, Viewing System side with database represent the server using PHP ,</w:t>
+      </w:r>
+    </w:p>
+    <w:p>
+      <w:pPr>
+        <w:shd w:val="clear" w:color="auto" w:fill="FFFFFF"/>
+        <w:spacing w:after="0" w:line="0" w:lineRule="auto"/>
+        <w:rPr>
+          <w:rFonts w:ascii="ff1" w:eastAsia="Times New Roman" w:hAnsi="ff1" w:cs="Times New Roman"/>
+          <w:color w:val="000000"/>
+          <w:sz w:val="66"/>
+          <w:szCs w:val="66"/>
+          <w:lang w:eastAsia="en-IN"/>
+        </w:rPr>
+      </w:pPr>
+      <w:r>
+        <w:rPr>
+          <w:rFonts w:ascii="ff1" w:eastAsia="Times New Roman" w:hAnsi="ff1" w:cs="Times New Roman"/>
+          <w:color w:val="000000"/>
+          <w:sz w:val="66"/>
+          <w:szCs w:val="66"/>
+          <w:lang w:eastAsia="en-IN"/>
+        </w:rPr>
+        <w:t>MYSQL and APACHE with XAMPP server. System diagram and system database diagram</w:t>
+      </w:r>
+    </w:p>
+    <w:p>
+      <w:pPr>
+        <w:shd w:val="clear" w:color="auto" w:fill="FFFFFF"/>
+        <w:spacing w:after="0" w:line="0" w:lineRule="auto"/>
+        <w:rPr>
+          <w:rFonts w:ascii="ff1" w:eastAsia="Times New Roman" w:hAnsi="ff1" w:cs="Times New Roman"/>
+          <w:color w:val="000000"/>
+          <w:sz w:val="66"/>
+          <w:szCs w:val="66"/>
+          <w:lang w:eastAsia="en-IN"/>
+        </w:rPr>
+      </w:pPr>
+      <w:r>
+        <w:rPr>
+          <w:rFonts w:ascii="ff1" w:eastAsia="Times New Roman" w:hAnsi="ff1" w:cs="Times New Roman"/>
+          <w:color w:val="000000"/>
+          <w:sz w:val="66"/>
+          <w:szCs w:val="66"/>
+          <w:lang w:eastAsia="en-IN"/>
+        </w:rPr>
+        <w:t>The system is divided into some parts these are Register system, Login System, Search System, Buying</w:t>
+      </w:r>
+    </w:p>
+    <w:p>
+      <w:pPr>
+        <w:shd w:val="clear" w:color="auto" w:fill="FFFFFF"/>
+        <w:spacing w:after="0" w:line="0" w:lineRule="auto"/>
+        <w:rPr>
+          <w:rFonts w:ascii="ff1" w:eastAsia="Times New Roman" w:hAnsi="ff1" w:cs="Times New Roman"/>
+          <w:color w:val="000000"/>
+          <w:sz w:val="66"/>
+          <w:szCs w:val="66"/>
+          <w:lang w:eastAsia="en-IN"/>
+        </w:rPr>
+      </w:pPr>
+      <w:r>
+        <w:rPr>
+          <w:rFonts w:ascii="ff1" w:eastAsia="Times New Roman" w:hAnsi="ff1" w:cs="Times New Roman"/>
+          <w:color w:val="000000"/>
+          <w:sz w:val="66"/>
+          <w:szCs w:val="66"/>
+          <w:lang w:eastAsia="en-IN"/>
+        </w:rPr>
+        <w:t>System, Order Received System, Viewing System side with database represent the server using PHP ,</w:t>
+      </w:r>
+    </w:p>
+    <w:p>
+      <w:pPr>
+        <w:shd w:val="clear" w:color="auto" w:fill="FFFFFF"/>
+        <w:spacing w:after="0" w:line="0" w:lineRule="auto"/>
+        <w:rPr>
+          <w:rFonts w:ascii="ff1" w:eastAsia="Times New Roman" w:hAnsi="ff1" w:cs="Times New Roman"/>
+          <w:color w:val="000000"/>
+          <w:sz w:val="66"/>
+          <w:szCs w:val="66"/>
+          <w:lang w:eastAsia="en-IN"/>
+        </w:rPr>
+      </w:pPr>
+      <w:r>
+        <w:rPr>
+          <w:rFonts w:ascii="ff1" w:eastAsia="Times New Roman" w:hAnsi="ff1" w:cs="Times New Roman"/>
+          <w:color w:val="000000"/>
+          <w:sz w:val="66"/>
+          <w:szCs w:val="66"/>
+          <w:lang w:eastAsia="en-IN"/>
+        </w:rPr>
+        <w:t>MYSQL and APACHE with XAMPP server. System diagram and system database diagram</w:t>
+      </w:r>
+    </w:p>
+    <w:p>
+      <w:pPr>
+        <w:shd w:val="clear" w:color="auto" w:fill="FFFFFF"/>
+        <w:spacing w:after="0" w:line="0" w:lineRule="auto"/>
+        <w:rPr>
+          <w:rFonts w:ascii="ff1" w:eastAsia="Times New Roman" w:hAnsi="ff1" w:cs="Times New Roman"/>
+          <w:color w:val="000000"/>
+          <w:sz w:val="66"/>
+          <w:szCs w:val="66"/>
+          <w:lang w:eastAsia="en-IN"/>
+        </w:rPr>
+      </w:pPr>
+      <w:r>
+        <w:rPr>
+          <w:rFonts w:ascii="ff1" w:eastAsia="Times New Roman" w:hAnsi="ff1" w:cs="Times New Roman"/>
+          <w:color w:val="000000"/>
+          <w:sz w:val="66"/>
+          <w:szCs w:val="66"/>
+          <w:lang w:eastAsia="en-IN"/>
+        </w:rPr>
+        <w:t>The system is divided into some parts these are Register system, Login System, Search System, Buying</w:t>
+      </w:r>
+    </w:p>
+    <w:p>
+      <w:pPr>
+        <w:shd w:val="clear" w:color="auto" w:fill="FFFFFF"/>
+        <w:spacing w:after="0" w:line="0" w:lineRule="auto"/>
+        <w:rPr>
+          <w:rFonts w:ascii="ff1" w:eastAsia="Times New Roman" w:hAnsi="ff1" w:cs="Times New Roman"/>
+          <w:color w:val="000000"/>
+          <w:sz w:val="66"/>
+          <w:szCs w:val="66"/>
+          <w:lang w:eastAsia="en-IN"/>
+        </w:rPr>
+      </w:pPr>
+      <w:r>
+        <w:rPr>
+          <w:rFonts w:ascii="ff1" w:eastAsia="Times New Roman" w:hAnsi="ff1" w:cs="Times New Roman"/>
+          <w:color w:val="000000"/>
+          <w:sz w:val="66"/>
+          <w:szCs w:val="66"/>
+          <w:lang w:eastAsia="en-IN"/>
+        </w:rPr>
+        <w:t>System, Order Received System, Viewing System side with database represent the server using PHP ,</w:t>
+      </w:r>
+    </w:p>
+    <w:p>
+      <w:pPr>
+        <w:shd w:val="clear" w:color="auto" w:fill="FFFFFF"/>
+        <w:spacing w:after="0" w:line="0" w:lineRule="auto"/>
+        <w:rPr>
+          <w:rFonts w:ascii="ff1" w:eastAsia="Times New Roman" w:hAnsi="ff1" w:cs="Times New Roman"/>
+          <w:color w:val="000000"/>
+          <w:sz w:val="66"/>
+          <w:szCs w:val="66"/>
+          <w:lang w:eastAsia="en-IN"/>
+        </w:rPr>
+      </w:pPr>
+      <w:r>
+        <w:rPr>
+          <w:rFonts w:ascii="ff1" w:eastAsia="Times New Roman" w:hAnsi="ff1" w:cs="Times New Roman"/>
+          <w:color w:val="000000"/>
+          <w:sz w:val="66"/>
+          <w:szCs w:val="66"/>
+          <w:lang w:eastAsia="en-IN"/>
+        </w:rPr>
+        <w:t>MYSQL and APACHE with XAMPP server. System diagram and system database diagram</w:t>
+      </w:r>
+    </w:p>
+    <w:p>
+      <w:pPr>
+        <w:jc w:val="both"/>
+      </w:pPr>
+      <w:r>
+        <w:t xml:space="preserve">The system is divided into some </w:t>
+      </w:r>
+      <w:r>
+        <w:t>modules</w:t>
+      </w:r>
+      <w:r>
+        <w:t xml:space="preserve"> these are </w:t>
+      </w:r>
+      <w:r>
+        <w:t>Main</w:t>
+      </w:r>
+      <w:r>
+        <w:t xml:space="preserve">, </w:t>
+      </w:r>
+      <w:r>
+        <w:t>create database</w:t>
+      </w:r>
+      <w:r>
+        <w:t xml:space="preserve">, </w:t>
+      </w:r>
+      <w:r>
+        <w:t>create collection</w:t>
+      </w:r>
+      <w:r>
+        <w:t>,</w:t>
+      </w:r>
+      <w:r>
+        <w:t xml:space="preserve"> insert document, delete document, update document </w:t>
+      </w:r>
+    </w:p>
+    <w:p>
+      <w:pPr>
+        <w:jc w:val="both"/>
+      </w:pPr>
+    </w:p>
+    <w:p>
+      <w:pPr>
+        <w:jc w:val="center"/>
+        <w:rPr>
+          <w:sz w:val="44"/>
+          <w:szCs w:val="44"/>
+        </w:rPr>
+      </w:pPr>
+      <w:r>
+        <w:rPr>
+          <w:sz w:val="44"/>
+          <w:szCs w:val="44"/>
+        </w:rPr>
+        <w:t>Hardware and Software Requirement</w:t>
+      </w:r>
+    </w:p>
+    <w:p>
+      <w:pPr>
+        <w:rPr>
+          <w:sz w:val="44"/>
+          <w:szCs w:val="44"/>
+        </w:rPr>
+      </w:pPr>
+      <w:r>
+        <w:rPr>
+          <w:sz w:val="44"/>
+          <w:szCs w:val="44"/>
+        </w:rPr>
+        <w:t>6</w:t>
+      </w:r>
+      <w:r>
+        <w:rPr>
+          <w:sz w:val="44"/>
+          <w:szCs w:val="44"/>
+        </w:rPr>
+        <w:t>.1 Hardware Required</w:t>
+      </w:r>
+    </w:p>
+    <w:p>
+      <w:pPr>
+        <w:pStyle w:val="ListParagraph"/>
+        <w:numPr>
+          <w:ilvl w:val="0"/>
+          <w:numId w:val="1"/>
+        </w:numPr>
+      </w:pPr>
+      <w:r>
+        <w:t>Processor: Pentium IV or Above</w:t>
+      </w:r>
+    </w:p>
+    <w:p>
+      <w:pPr>
+        <w:pStyle w:val="ListParagraph"/>
+        <w:numPr>
+          <w:ilvl w:val="0"/>
+          <w:numId w:val="1"/>
+        </w:numPr>
+      </w:pPr>
+      <w:r>
+        <w:t>RAM: 2GB or above</w:t>
+      </w:r>
+    </w:p>
+    <w:p>
+      <w:pPr>
+        <w:pStyle w:val="ListParagraph"/>
+        <w:numPr>
+          <w:ilvl w:val="0"/>
+          <w:numId w:val="1"/>
+        </w:numPr>
+      </w:pPr>
+      <w:r>
+        <w:t>Hard Disk: 50GB or above</w:t>
+      </w:r>
+    </w:p>
+    <w:p>
+      <w:pPr>
+        <w:pStyle w:val="ListParagraph"/>
+        <w:numPr>
+          <w:ilvl w:val="0"/>
+          <w:numId w:val="1"/>
+        </w:numPr>
+      </w:pPr>
+      <w:r>
+        <w:t>Input Devices: Keyboard, Mouse</w:t>
+      </w:r>
+    </w:p>
+    <w:p>
+      <w:pPr>
+        <w:pStyle w:val="ListParagraph"/>
+        <w:numPr>
+          <w:ilvl w:val="0"/>
+          <w:numId w:val="1"/>
+        </w:numPr>
+      </w:pPr>
+      <w:r>
+        <w:t>Output Devices: Monitor</w:t>
+      </w:r>
+    </w:p>
+    <w:p>
+      <w:pPr>
+        <w:rPr>
+          <w:sz w:val="44"/>
+          <w:szCs w:val="44"/>
+        </w:rPr>
+      </w:pPr>
+      <w:r>
+        <w:rPr>
+          <w:sz w:val="44"/>
+          <w:szCs w:val="44"/>
+        </w:rPr>
+        <w:t>6</w:t>
+      </w:r>
+      <w:r>
+        <w:rPr>
+          <w:sz w:val="44"/>
+          <w:szCs w:val="44"/>
+        </w:rPr>
+        <w:t>.</w:t>
+      </w:r>
+      <w:r>
+        <w:rPr>
+          <w:sz w:val="44"/>
+          <w:szCs w:val="44"/>
+        </w:rPr>
+        <w:t>2</w:t>
+      </w:r>
+      <w:r>
+        <w:rPr>
+          <w:sz w:val="44"/>
+          <w:szCs w:val="44"/>
+        </w:rPr>
+        <w:t xml:space="preserve"> </w:t>
+      </w:r>
+      <w:r>
+        <w:rPr>
+          <w:sz w:val="44"/>
+          <w:szCs w:val="44"/>
+        </w:rPr>
+        <w:t>Software</w:t>
+      </w:r>
+      <w:r>
+        <w:rPr>
+          <w:sz w:val="44"/>
+          <w:szCs w:val="44"/>
+        </w:rPr>
+        <w:t xml:space="preserve"> </w:t>
+      </w:r>
+      <w:r>
+        <w:rPr>
+          <w:sz w:val="44"/>
+          <w:szCs w:val="44"/>
+        </w:rPr>
+        <w:t>Required</w:t>
+      </w:r>
+    </w:p>
+    <w:p>
+      <w:r>
+        <w:t>Operating System</w:t>
+      </w:r>
+      <w:r>
+        <w:t>:</w:t>
+      </w:r>
+      <w:r>
+        <w:t xml:space="preserve"> Linux, Ubuntu, Mac,</w:t>
+      </w:r>
+      <w:r>
+        <w:t xml:space="preserve"> </w:t>
+      </w:r>
+      <w:r>
+        <w:t>Windows XP, 7, 8, 8.1, 10</w:t>
+      </w:r>
+    </w:p>
+    <w:p>
+      <w:r>
+        <w:t xml:space="preserve">Backend : </w:t>
+      </w:r>
+      <w:r>
+        <w:t>Java</w:t>
+      </w:r>
+      <w:r>
+        <w:t xml:space="preserve">, </w:t>
+      </w:r>
+      <w:r>
+        <w:t>Mongo DB</w:t>
+      </w:r>
+    </w:p>
+    <w:p>
+      <w:pPr>
+        <w:rPr>
+          <w:sz w:val="44"/>
+          <w:szCs w:val="44"/>
+        </w:rPr>
+      </w:pPr>
+      <w:r>
+        <w:rPr>
+          <w:sz w:val="44"/>
+          <w:szCs w:val="44"/>
+        </w:rPr>
+        <w:lastRenderedPageBreak/>
         <w:t xml:space="preserve">Mongo </w:t>
       </w:r>
-      <w:proofErr w:type="spellStart"/>
       <w:r>
         <w:rPr>
           <w:sz w:val="44"/>
@@ -617,36 +1258,15 @@
         </w:rPr>
         <w:t>db</w:t>
       </w:r>
-      <w:proofErr w:type="spellEnd"/>
-    </w:p>
-    <w:p>
-      <w:pPr>
-        <w:rPr>
-          <w:sz w:val="36"/>
-          <w:szCs w:val="36"/>
-        </w:rPr>
-      </w:pPr>
-      <w:r>
-        <w:rPr>
-          <w:sz w:val="36"/>
-          <w:szCs w:val="36"/>
-        </w:rPr>
+    </w:p>
+    <w:p>
+      <w:r>
         <w:t xml:space="preserve">MongoDB is a source-available cross-platform document-oriented database program. Classified as a NoSQL database program, MongoDB uses JSON-like documents with optional schemas. MongoDB is developed by MongoDB Inc. and licensed under the </w:t>
       </w:r>
-      <w:proofErr w:type="gramStart"/>
-      <w:r>
-        <w:rPr>
-          <w:sz w:val="36"/>
-          <w:szCs w:val="36"/>
-        </w:rPr>
-        <w:t>Server Side</w:t>
-      </w:r>
-      <w:proofErr w:type="gramEnd"/>
-      <w:r>
-        <w:rPr>
-          <w:sz w:val="36"/>
-          <w:szCs w:val="36"/>
-        </w:rPr>
+      <w:r>
+        <w:t>Server-Side</w:t>
+      </w:r>
+      <w:r>
         <w:t xml:space="preserve"> Public License (SSPL) which is deemed non-free by several distributions.</w:t>
       </w:r>
     </w:p>
@@ -674,76 +1294,781 @@
       </w:r>
     </w:p>
     <w:p>
-      <w:pPr>
-        <w:rPr>
-          <w:sz w:val="32"/>
-          <w:szCs w:val="32"/>
-        </w:rPr>
-      </w:pPr>
-      <w:r>
-        <w:rPr>
-          <w:sz w:val="36"/>
-          <w:szCs w:val="36"/>
-        </w:rPr>
-        <w:t xml:space="preserve">Java is a high-level, class-based, object-oriented programming language that is designed to have as few </w:t>
-      </w:r>
-      <w:r>
-        <w:rPr>
-          <w:sz w:val="36"/>
-          <w:szCs w:val="36"/>
+      <w:r>
+        <w:t>Java is a high-level, class-based, object-oriented programming language that is designed to have as few implementation dependencies as possible. It is a general-purpose programming language intended to let programmers write once, run anywhere (WORA</w:t>
+      </w:r>
+      <w:r>
+        <w:t>), meaning</w:t>
+      </w:r>
+      <w:r>
+        <w:t xml:space="preserve"> that compiled Java code can run on all platforms that support Java without the need to recompile. Java applications are typically compiled to bytecode that can run on any Java virtual machine (JVM) regardless of the underlying computer architecture. The syntax of Java is similar to C and C++, but has fewer low-level facilities than either of them. The Java runtime provides dynamic capabilities (such as reflection and runtime code modification) that are typically not available in traditional compiled languages. As of 2019, Java was one of the most popular programming languages in use according to </w:t>
+      </w:r>
+      <w:r>
+        <w:t>GitHub, particularly</w:t>
+      </w:r>
+      <w:r>
+        <w:t xml:space="preserve"> for client–server web applications, with a reported 9 million developers.</w:t>
+      </w:r>
+    </w:p>
+    <w:p/>
+    <w:p/>
+    <w:p>
+      <w:pPr>
+        <w:jc w:val="center"/>
+        <w:rPr>
+          <w:sz w:val="48"/>
+          <w:szCs w:val="48"/>
+        </w:rPr>
+      </w:pPr>
+    </w:p>
+    <w:p>
+      <w:pPr>
+        <w:jc w:val="center"/>
+        <w:rPr>
+          <w:sz w:val="48"/>
+          <w:szCs w:val="48"/>
+        </w:rPr>
+      </w:pPr>
+    </w:p>
+    <w:p>
+      <w:pPr>
+        <w:jc w:val="center"/>
+        <w:rPr>
+          <w:sz w:val="48"/>
+          <w:szCs w:val="48"/>
+        </w:rPr>
+      </w:pPr>
+    </w:p>
+    <w:p>
+      <w:pPr>
+        <w:jc w:val="center"/>
+        <w:rPr>
+          <w:sz w:val="48"/>
+          <w:szCs w:val="48"/>
+        </w:rPr>
+      </w:pPr>
+    </w:p>
+    <w:p>
+      <w:pPr>
+        <w:jc w:val="center"/>
+        <w:rPr>
+          <w:sz w:val="48"/>
+          <w:szCs w:val="48"/>
+        </w:rPr>
+      </w:pPr>
+    </w:p>
+    <w:p>
+      <w:pPr>
+        <w:jc w:val="center"/>
+        <w:rPr>
+          <w:sz w:val="48"/>
+          <w:szCs w:val="48"/>
+        </w:rPr>
+      </w:pPr>
+    </w:p>
+    <w:p>
+      <w:pPr>
+        <w:jc w:val="center"/>
+        <w:rPr>
+          <w:sz w:val="48"/>
+          <w:szCs w:val="48"/>
+        </w:rPr>
+      </w:pPr>
+    </w:p>
+    <w:p>
+      <w:pPr>
+        <w:jc w:val="center"/>
+        <w:rPr>
+          <w:sz w:val="48"/>
+          <w:szCs w:val="48"/>
+        </w:rPr>
+      </w:pPr>
+    </w:p>
+    <w:p>
+      <w:pPr>
+        <w:jc w:val="center"/>
+        <w:rPr>
+          <w:sz w:val="48"/>
+          <w:szCs w:val="48"/>
+        </w:rPr>
+      </w:pPr>
+      <w:r>
+        <w:rPr>
+          <w:sz w:val="48"/>
+          <w:szCs w:val="48"/>
         </w:rPr>
         <w:lastRenderedPageBreak/>
-        <w:t>implementation dependencies as possible. It is a general-purpose programming language intended to let programmers write once, run anywhere (WORA</w:t>
-      </w:r>
-      <w:proofErr w:type="gramStart"/>
-      <w:r>
-        <w:rPr>
-          <w:sz w:val="36"/>
-          <w:szCs w:val="36"/>
-        </w:rPr>
-        <w:t>),meaning</w:t>
-      </w:r>
-      <w:proofErr w:type="gramEnd"/>
-      <w:r>
-        <w:rPr>
-          <w:sz w:val="36"/>
-          <w:szCs w:val="36"/>
-        </w:rPr>
-        <w:t xml:space="preserve"> that compiled Java code can run on all platforms that support Java without the need to recompile. Java applications are typically compiled to bytecode that can run on any Java virtual machine (JVM) regardless of the underlying computer architecture. The syntax of Java is similar to C and C++, but has fewer low-level facilities than either of them. The Java runtime provides dynamic capabilities (such as reflection and runtime code modification) that are typically not available in traditional compiled languages. As of 2019, Java was one of the most popular programming languages in use according to </w:t>
-      </w:r>
-      <w:proofErr w:type="spellStart"/>
-      <w:proofErr w:type="gramStart"/>
-      <w:r>
-        <w:rPr>
-          <w:sz w:val="36"/>
-          <w:szCs w:val="36"/>
-        </w:rPr>
-        <w:t>GitHub,particularly</w:t>
-      </w:r>
-      <w:proofErr w:type="spellEnd"/>
-      <w:proofErr w:type="gramEnd"/>
-      <w:r>
-        <w:rPr>
-          <w:sz w:val="36"/>
-          <w:szCs w:val="36"/>
-        </w:rPr>
-        <w:t xml:space="preserve"> for client–server web applications, with a reported 9 mi</w:t>
-      </w:r>
-      <w:r>
-        <w:rPr>
-          <w:sz w:val="32"/>
-          <w:szCs w:val="32"/>
-        </w:rPr>
-        <w:t>llion developers.</w:t>
-      </w:r>
-    </w:p>
-    <w:p>
-      <w:pPr>
-        <w:rPr>
-          <w:sz w:val="44"/>
-          <w:szCs w:val="44"/>
-        </w:rPr>
-      </w:pPr>
+        <w:t>Program Output</w:t>
+      </w:r>
+    </w:p>
+    <w:p>
+      <w:pPr>
+        <w:jc w:val="center"/>
+        <w:rPr>
+          <w:sz w:val="48"/>
+          <w:szCs w:val="48"/>
+        </w:rPr>
+      </w:pPr>
+    </w:p>
+    <w:p>
+      <w:pPr>
+        <w:rPr>
+          <w:sz w:val="48"/>
+          <w:szCs w:val="48"/>
+        </w:rPr>
+      </w:pPr>
+      <w:r>
+        <w:rPr>
+          <w:sz w:val="48"/>
+          <w:szCs w:val="48"/>
+        </w:rPr>
+        <w:drawing>
+          <wp:inline distT="0" distB="0" distL="0" distR="0" wp14:anchorId="6FCFA4BB" wp14:editId="64E9696D">
+            <wp:extent cx="5731510" cy="3205480"/>
+            <wp:effectExtent l="0" t="0" r="2540" b="0"/>
+            <wp:docPr id="1" name="Picture 1"/>
+            <wp:cNvGraphicFramePr>
+              <a:graphicFrameLocks xmlns:a="http://schemas.openxmlformats.org/drawingml/2006/main" noChangeAspect="1"/>
+            </wp:cNvGraphicFramePr>
+            <a:graphic xmlns:a="http://schemas.openxmlformats.org/drawingml/2006/main">
+              <a:graphicData uri="http://schemas.openxmlformats.org/drawingml/2006/picture">
+                <pic:pic xmlns:pic="http://schemas.openxmlformats.org/drawingml/2006/picture">
+                  <pic:nvPicPr>
+                    <pic:cNvPr id="1" name=""/>
+                    <pic:cNvPicPr/>
+                  </pic:nvPicPr>
+                  <pic:blipFill>
+                    <a:blip r:embed="rId6"/>
+                    <a:stretch>
+                      <a:fillRect/>
+                    </a:stretch>
+                  </pic:blipFill>
+                  <pic:spPr>
+                    <a:xfrm>
+                      <a:off x="0" y="0"/>
+                      <a:ext cx="5731510" cy="3205480"/>
+                    </a:xfrm>
+                    <a:prstGeom prst="rect">
+                      <a:avLst/>
+                    </a:prstGeom>
+                  </pic:spPr>
+                </pic:pic>
+              </a:graphicData>
+            </a:graphic>
+          </wp:inline>
+        </w:drawing>
+      </w:r>
+    </w:p>
+    <w:p>
+      <w:pPr>
+        <w:rPr>
+          <w:sz w:val="48"/>
+          <w:szCs w:val="48"/>
+        </w:rPr>
+      </w:pPr>
+    </w:p>
+    <w:p>
+      <w:pPr>
+        <w:rPr>
+          <w:sz w:val="48"/>
+          <w:szCs w:val="48"/>
+        </w:rPr>
+      </w:pPr>
+    </w:p>
+    <w:p>
+      <w:pPr>
+        <w:rPr>
+          <w:sz w:val="48"/>
+          <w:szCs w:val="48"/>
+        </w:rPr>
+      </w:pPr>
+    </w:p>
+    <w:p>
+      <w:pPr>
+        <w:rPr>
+          <w:sz w:val="48"/>
+          <w:szCs w:val="48"/>
+        </w:rPr>
+      </w:pPr>
+    </w:p>
+    <w:p>
+      <w:pPr>
+        <w:rPr>
+          <w:sz w:val="48"/>
+          <w:szCs w:val="48"/>
+        </w:rPr>
+      </w:pPr>
+    </w:p>
+    <w:p>
+      <w:pPr>
+        <w:rPr>
+          <w:sz w:val="48"/>
+          <w:szCs w:val="48"/>
+        </w:rPr>
+      </w:pPr>
+    </w:p>
+    <w:p>
+      <w:pPr>
+        <w:rPr>
+          <w:sz w:val="48"/>
+          <w:szCs w:val="48"/>
+        </w:rPr>
+      </w:pPr>
+    </w:p>
+    <w:p>
+      <w:pPr>
+        <w:rPr>
+          <w:sz w:val="48"/>
+          <w:szCs w:val="48"/>
+        </w:rPr>
+      </w:pPr>
+    </w:p>
+    <w:p>
+      <w:pPr>
+        <w:rPr>
+          <w:sz w:val="48"/>
+          <w:szCs w:val="48"/>
+        </w:rPr>
+      </w:pPr>
+    </w:p>
+    <w:p>
+      <w:pPr>
+        <w:rPr>
+          <w:sz w:val="48"/>
+          <w:szCs w:val="48"/>
+        </w:rPr>
+      </w:pPr>
+      <w:r>
+        <w:rPr>
+          <w:sz w:val="48"/>
+          <w:szCs w:val="48"/>
+        </w:rPr>
+        <w:lastRenderedPageBreak/>
+        <w:t>1.Create DB</w:t>
+      </w:r>
+    </w:p>
+    <w:p>
+      <w:pPr>
+        <w:rPr>
+          <w:sz w:val="48"/>
+          <w:szCs w:val="48"/>
+        </w:rPr>
+      </w:pPr>
+    </w:p>
+    <w:p>
+      <w:pPr>
+        <w:rPr>
+          <w:sz w:val="48"/>
+          <w:szCs w:val="48"/>
+        </w:rPr>
+      </w:pPr>
+      <w:r>
+        <w:rPr>
+          <w:sz w:val="48"/>
+          <w:szCs w:val="48"/>
+        </w:rPr>
+        <w:drawing>
+          <wp:inline distT="0" distB="0" distL="0" distR="0" wp14:anchorId="6E1936C3" wp14:editId="70A3AE45">
+            <wp:extent cx="5731510" cy="3342640"/>
+            <wp:effectExtent l="0" t="0" r="2540" b="0"/>
+            <wp:docPr id="4" name="Picture 4"/>
+            <wp:cNvGraphicFramePr>
+              <a:graphicFrameLocks xmlns:a="http://schemas.openxmlformats.org/drawingml/2006/main" noChangeAspect="1"/>
+            </wp:cNvGraphicFramePr>
+            <a:graphic xmlns:a="http://schemas.openxmlformats.org/drawingml/2006/main">
+              <a:graphicData uri="http://schemas.openxmlformats.org/drawingml/2006/picture">
+                <pic:pic xmlns:pic="http://schemas.openxmlformats.org/drawingml/2006/picture">
+                  <pic:nvPicPr>
+                    <pic:cNvPr id="1" name=""/>
+                    <pic:cNvPicPr/>
+                  </pic:nvPicPr>
+                  <pic:blipFill>
+                    <a:blip r:embed="rId7"/>
+                    <a:stretch>
+                      <a:fillRect/>
+                    </a:stretch>
+                  </pic:blipFill>
+                  <pic:spPr>
+                    <a:xfrm>
+                      <a:off x="0" y="0"/>
+                      <a:ext cx="5731510" cy="3342640"/>
+                    </a:xfrm>
+                    <a:prstGeom prst="rect">
+                      <a:avLst/>
+                    </a:prstGeom>
+                  </pic:spPr>
+                </pic:pic>
+              </a:graphicData>
+            </a:graphic>
+          </wp:inline>
+        </w:drawing>
+      </w:r>
+    </w:p>
+    <w:p>
+      <w:pPr>
+        <w:rPr>
+          <w:sz w:val="48"/>
+          <w:szCs w:val="48"/>
+        </w:rPr>
+      </w:pPr>
+      <w:r>
+        <w:rPr>
+          <w:sz w:val="48"/>
+          <w:szCs w:val="48"/>
+        </w:rPr>
+        <w:t>2.Create Collection</w:t>
+      </w:r>
+    </w:p>
+    <w:p>
+      <w:pPr>
+        <w:rPr>
+          <w:sz w:val="48"/>
+          <w:szCs w:val="48"/>
+        </w:rPr>
+      </w:pPr>
+      <w:r>
+        <w:rPr>
+          <w:sz w:val="48"/>
+          <w:szCs w:val="48"/>
+        </w:rPr>
+        <w:drawing>
+          <wp:inline distT="0" distB="0" distL="0" distR="0" wp14:anchorId="6722E210" wp14:editId="054681BF">
+            <wp:extent cx="5731510" cy="2107565"/>
+            <wp:effectExtent l="0" t="0" r="2540" b="6985"/>
+            <wp:docPr id="8" name="Picture 8"/>
+            <wp:cNvGraphicFramePr>
+              <a:graphicFrameLocks xmlns:a="http://schemas.openxmlformats.org/drawingml/2006/main" noChangeAspect="1"/>
+            </wp:cNvGraphicFramePr>
+            <a:graphic xmlns:a="http://schemas.openxmlformats.org/drawingml/2006/main">
+              <a:graphicData uri="http://schemas.openxmlformats.org/drawingml/2006/picture">
+                <pic:pic xmlns:pic="http://schemas.openxmlformats.org/drawingml/2006/picture">
+                  <pic:nvPicPr>
+                    <pic:cNvPr id="1" name=""/>
+                    <pic:cNvPicPr/>
+                  </pic:nvPicPr>
+                  <pic:blipFill>
+                    <a:blip r:embed="rId8"/>
+                    <a:stretch>
+                      <a:fillRect/>
+                    </a:stretch>
+                  </pic:blipFill>
+                  <pic:spPr>
+                    <a:xfrm>
+                      <a:off x="0" y="0"/>
+                      <a:ext cx="5731510" cy="2107565"/>
+                    </a:xfrm>
+                    <a:prstGeom prst="rect">
+                      <a:avLst/>
+                    </a:prstGeom>
+                  </pic:spPr>
+                </pic:pic>
+              </a:graphicData>
+            </a:graphic>
+          </wp:inline>
+        </w:drawing>
+      </w:r>
+    </w:p>
+    <w:p>
+      <w:pPr>
+        <w:rPr>
+          <w:sz w:val="48"/>
+          <w:szCs w:val="48"/>
+        </w:rPr>
+      </w:pPr>
+    </w:p>
+    <w:p>
+      <w:pPr>
+        <w:rPr>
+          <w:sz w:val="48"/>
+          <w:szCs w:val="48"/>
+        </w:rPr>
+      </w:pPr>
+    </w:p>
+    <w:p>
+      <w:pPr>
+        <w:rPr>
+          <w:sz w:val="48"/>
+          <w:szCs w:val="48"/>
+        </w:rPr>
+      </w:pPr>
+    </w:p>
+    <w:p>
+      <w:pPr>
+        <w:rPr>
+          <w:sz w:val="48"/>
+          <w:szCs w:val="48"/>
+        </w:rPr>
+      </w:pPr>
+      <w:r>
+        <w:rPr>
+          <w:sz w:val="48"/>
+          <w:szCs w:val="48"/>
+        </w:rPr>
+        <w:lastRenderedPageBreak/>
+        <w:t>3.Update collection</w:t>
+      </w:r>
+    </w:p>
+    <w:p>
+      <w:pPr>
+        <w:rPr>
+          <w:sz w:val="48"/>
+          <w:szCs w:val="48"/>
+        </w:rPr>
+      </w:pPr>
+      <w:r>
+        <w:rPr>
+          <w:sz w:val="48"/>
+          <w:szCs w:val="48"/>
+        </w:rPr>
+        <w:drawing>
+          <wp:inline distT="0" distB="0" distL="0" distR="0" wp14:anchorId="355B6D3A" wp14:editId="03162EFD">
+            <wp:extent cx="5731510" cy="3077210"/>
+            <wp:effectExtent l="0" t="0" r="2540" b="8890"/>
+            <wp:docPr id="20" name="Picture 20"/>
+            <wp:cNvGraphicFramePr>
+              <a:graphicFrameLocks xmlns:a="http://schemas.openxmlformats.org/drawingml/2006/main" noChangeAspect="1"/>
+            </wp:cNvGraphicFramePr>
+            <a:graphic xmlns:a="http://schemas.openxmlformats.org/drawingml/2006/main">
+              <a:graphicData uri="http://schemas.openxmlformats.org/drawingml/2006/picture">
+                <pic:pic xmlns:pic="http://schemas.openxmlformats.org/drawingml/2006/picture">
+                  <pic:nvPicPr>
+                    <pic:cNvPr id="1" name=""/>
+                    <pic:cNvPicPr/>
+                  </pic:nvPicPr>
+                  <pic:blipFill>
+                    <a:blip r:embed="rId9"/>
+                    <a:stretch>
+                      <a:fillRect/>
+                    </a:stretch>
+                  </pic:blipFill>
+                  <pic:spPr>
+                    <a:xfrm>
+                      <a:off x="0" y="0"/>
+                      <a:ext cx="5731510" cy="3077210"/>
+                    </a:xfrm>
+                    <a:prstGeom prst="rect">
+                      <a:avLst/>
+                    </a:prstGeom>
+                  </pic:spPr>
+                </pic:pic>
+              </a:graphicData>
+            </a:graphic>
+          </wp:inline>
+        </w:drawing>
+      </w:r>
+    </w:p>
+    <w:p>
+      <w:pPr>
+        <w:rPr>
+          <w:sz w:val="48"/>
+          <w:szCs w:val="48"/>
+        </w:rPr>
+      </w:pPr>
+    </w:p>
+    <w:p>
+      <w:pPr>
+        <w:rPr>
+          <w:sz w:val="48"/>
+          <w:szCs w:val="48"/>
+        </w:rPr>
+      </w:pPr>
+      <w:r>
+        <w:rPr>
+          <w:sz w:val="48"/>
+          <w:szCs w:val="48"/>
+        </w:rPr>
+        <w:t>4.Delete collection</w:t>
+      </w:r>
+    </w:p>
+    <w:p>
+      <w:pPr>
+        <w:rPr>
+          <w:sz w:val="48"/>
+          <w:szCs w:val="48"/>
+        </w:rPr>
+      </w:pPr>
+      <w:r>
+        <w:rPr>
+          <w:sz w:val="48"/>
+          <w:szCs w:val="48"/>
+        </w:rPr>
+        <w:drawing>
+          <wp:inline distT="0" distB="0" distL="0" distR="0" wp14:anchorId="35DA5189" wp14:editId="3A935611">
+            <wp:extent cx="5731510" cy="2886075"/>
+            <wp:effectExtent l="0" t="0" r="2540" b="9525"/>
+            <wp:docPr id="21" name="Picture 21"/>
+            <wp:cNvGraphicFramePr>
+              <a:graphicFrameLocks xmlns:a="http://schemas.openxmlformats.org/drawingml/2006/main" noChangeAspect="1"/>
+            </wp:cNvGraphicFramePr>
+            <a:graphic xmlns:a="http://schemas.openxmlformats.org/drawingml/2006/main">
+              <a:graphicData uri="http://schemas.openxmlformats.org/drawingml/2006/picture">
+                <pic:pic xmlns:pic="http://schemas.openxmlformats.org/drawingml/2006/picture">
+                  <pic:nvPicPr>
+                    <pic:cNvPr id="1" name=""/>
+                    <pic:cNvPicPr/>
+                  </pic:nvPicPr>
+                  <pic:blipFill>
+                    <a:blip r:embed="rId10"/>
+                    <a:stretch>
+                      <a:fillRect/>
+                    </a:stretch>
+                  </pic:blipFill>
+                  <pic:spPr>
+                    <a:xfrm>
+                      <a:off x="0" y="0"/>
+                      <a:ext cx="5731510" cy="2886075"/>
+                    </a:xfrm>
+                    <a:prstGeom prst="rect">
+                      <a:avLst/>
+                    </a:prstGeom>
+                  </pic:spPr>
+                </pic:pic>
+              </a:graphicData>
+            </a:graphic>
+          </wp:inline>
+        </w:drawing>
+      </w:r>
+    </w:p>
+    <w:p>
+      <w:pPr>
+        <w:rPr>
+          <w:sz w:val="48"/>
+          <w:szCs w:val="48"/>
+        </w:rPr>
+      </w:pPr>
+    </w:p>
+    <w:p>
+      <w:pPr>
+        <w:rPr>
+          <w:sz w:val="48"/>
+          <w:szCs w:val="48"/>
+        </w:rPr>
+      </w:pPr>
+    </w:p>
+    <w:p>
+      <w:pPr>
+        <w:rPr>
+          <w:sz w:val="48"/>
+          <w:szCs w:val="48"/>
+        </w:rPr>
+      </w:pPr>
+      <w:r>
+        <w:rPr>
+          <w:sz w:val="48"/>
+          <w:szCs w:val="48"/>
+        </w:rPr>
+        <w:lastRenderedPageBreak/>
+        <w:t>5.Open collection</w:t>
+      </w:r>
+    </w:p>
+    <w:p>
+      <w:pPr>
+        <w:rPr>
+          <w:sz w:val="48"/>
+          <w:szCs w:val="48"/>
+        </w:rPr>
+      </w:pPr>
+      <w:r>
+        <w:rPr>
+          <w:sz w:val="48"/>
+          <w:szCs w:val="48"/>
+        </w:rPr>
+        <w:drawing>
+          <wp:inline distT="0" distB="0" distL="0" distR="0" wp14:anchorId="546F8252" wp14:editId="20D4093E">
+            <wp:extent cx="5731510" cy="2378075"/>
+            <wp:effectExtent l="0" t="0" r="2540" b="3175"/>
+            <wp:docPr id="28" name="Picture 28"/>
+            <wp:cNvGraphicFramePr>
+              <a:graphicFrameLocks xmlns:a="http://schemas.openxmlformats.org/drawingml/2006/main" noChangeAspect="1"/>
+            </wp:cNvGraphicFramePr>
+            <a:graphic xmlns:a="http://schemas.openxmlformats.org/drawingml/2006/main">
+              <a:graphicData uri="http://schemas.openxmlformats.org/drawingml/2006/picture">
+                <pic:pic xmlns:pic="http://schemas.openxmlformats.org/drawingml/2006/picture">
+                  <pic:nvPicPr>
+                    <pic:cNvPr id="1" name=""/>
+                    <pic:cNvPicPr/>
+                  </pic:nvPicPr>
+                  <pic:blipFill>
+                    <a:blip r:embed="rId11"/>
+                    <a:stretch>
+                      <a:fillRect/>
+                    </a:stretch>
+                  </pic:blipFill>
+                  <pic:spPr>
+                    <a:xfrm>
+                      <a:off x="0" y="0"/>
+                      <a:ext cx="5731510" cy="2378075"/>
+                    </a:xfrm>
+                    <a:prstGeom prst="rect">
+                      <a:avLst/>
+                    </a:prstGeom>
+                  </pic:spPr>
+                </pic:pic>
+              </a:graphicData>
+            </a:graphic>
+          </wp:inline>
+        </w:drawing>
+      </w:r>
+    </w:p>
+    <w:p>
+      <w:pPr>
+        <w:rPr>
+          <w:sz w:val="44"/>
+          <w:szCs w:val="44"/>
+        </w:rPr>
+      </w:pPr>
+      <w:r>
+        <w:rPr>
+          <w:sz w:val="44"/>
+          <w:szCs w:val="44"/>
+        </w:rPr>
+        <w:t>6.Delete Document</w:t>
+      </w:r>
+    </w:p>
+    <w:p>
+      <w:pPr>
+        <w:rPr>
+          <w:sz w:val="44"/>
+          <w:szCs w:val="44"/>
+        </w:rPr>
+      </w:pPr>
+      <w:r>
+        <w:rPr>
+          <w:sz w:val="44"/>
+          <w:szCs w:val="44"/>
+        </w:rPr>
+        <w:drawing>
+          <wp:inline distT="0" distB="0" distL="0" distR="0" wp14:anchorId="2C8BC246" wp14:editId="4DAEB515">
+            <wp:extent cx="5731510" cy="3867150"/>
+            <wp:effectExtent l="0" t="0" r="2540" b="0"/>
+            <wp:docPr id="39" name="Picture 39"/>
+            <wp:cNvGraphicFramePr>
+              <a:graphicFrameLocks xmlns:a="http://schemas.openxmlformats.org/drawingml/2006/main" noChangeAspect="1"/>
+            </wp:cNvGraphicFramePr>
+            <a:graphic xmlns:a="http://schemas.openxmlformats.org/drawingml/2006/main">
+              <a:graphicData uri="http://schemas.openxmlformats.org/drawingml/2006/picture">
+                <pic:pic xmlns:pic="http://schemas.openxmlformats.org/drawingml/2006/picture">
+                  <pic:nvPicPr>
+                    <pic:cNvPr id="1" name=""/>
+                    <pic:cNvPicPr/>
+                  </pic:nvPicPr>
+                  <pic:blipFill>
+                    <a:blip r:embed="rId12"/>
+                    <a:stretch>
+                      <a:fillRect/>
+                    </a:stretch>
+                  </pic:blipFill>
+                  <pic:spPr>
+                    <a:xfrm>
+                      <a:off x="0" y="0"/>
+                      <a:ext cx="5731510" cy="3867150"/>
+                    </a:xfrm>
+                    <a:prstGeom prst="rect">
+                      <a:avLst/>
+                    </a:prstGeom>
+                  </pic:spPr>
+                </pic:pic>
+              </a:graphicData>
+            </a:graphic>
+          </wp:inline>
+        </w:drawing>
+      </w:r>
+    </w:p>
+    <w:p>
+      <w:pPr>
+        <w:rPr>
+          <w:sz w:val="44"/>
+          <w:szCs w:val="44"/>
+        </w:rPr>
+      </w:pPr>
+    </w:p>
+    <w:p>
+      <w:pPr>
+        <w:rPr>
+          <w:sz w:val="44"/>
+          <w:szCs w:val="44"/>
+        </w:rPr>
+      </w:pPr>
+    </w:p>
+    <w:p>
+      <w:pPr>
+        <w:rPr>
+          <w:sz w:val="44"/>
+          <w:szCs w:val="44"/>
+        </w:rPr>
+      </w:pPr>
+    </w:p>
+    <w:p>
+      <w:pPr>
+        <w:rPr>
+          <w:sz w:val="44"/>
+          <w:szCs w:val="44"/>
+        </w:rPr>
+      </w:pPr>
+    </w:p>
+    <w:p>
+      <w:pPr>
+        <w:rPr>
+          <w:sz w:val="44"/>
+          <w:szCs w:val="44"/>
+        </w:rPr>
+      </w:pPr>
+      <w:r>
+        <w:rPr>
+          <w:sz w:val="44"/>
+          <w:szCs w:val="44"/>
+        </w:rPr>
+        <w:t>7.Insert multiple key value</w:t>
+      </w:r>
+    </w:p>
+    <w:p>
+      <w:pPr>
+        <w:rPr>
+          <w:sz w:val="44"/>
+          <w:szCs w:val="44"/>
+        </w:rPr>
+      </w:pPr>
+      <w:r>
+        <w:rPr>
+          <w:sz w:val="44"/>
+          <w:szCs w:val="44"/>
+        </w:rPr>
+        <w:drawing>
+          <wp:inline distT="0" distB="0" distL="0" distR="0" wp14:anchorId="5A3C9133" wp14:editId="48FD5717">
+            <wp:extent cx="5731510" cy="3790315"/>
+            <wp:effectExtent l="0" t="0" r="2540" b="635"/>
+            <wp:docPr id="40" name="Picture 40"/>
+            <wp:cNvGraphicFramePr>
+              <a:graphicFrameLocks xmlns:a="http://schemas.openxmlformats.org/drawingml/2006/main" noChangeAspect="1"/>
+            </wp:cNvGraphicFramePr>
+            <a:graphic xmlns:a="http://schemas.openxmlformats.org/drawingml/2006/main">
+              <a:graphicData uri="http://schemas.openxmlformats.org/drawingml/2006/picture">
+                <pic:pic xmlns:pic="http://schemas.openxmlformats.org/drawingml/2006/picture">
+                  <pic:nvPicPr>
+                    <pic:cNvPr id="1" name=""/>
+                    <pic:cNvPicPr/>
+                  </pic:nvPicPr>
+                  <pic:blipFill>
+                    <a:blip r:embed="rId13"/>
+                    <a:stretch>
+                      <a:fillRect/>
+                    </a:stretch>
+                  </pic:blipFill>
+                  <pic:spPr>
+                    <a:xfrm>
+                      <a:off x="0" y="0"/>
+                      <a:ext cx="5731510" cy="3790315"/>
+                    </a:xfrm>
+                    <a:prstGeom prst="rect">
+                      <a:avLst/>
+                    </a:prstGeom>
+                  </pic:spPr>
+                </pic:pic>
+              </a:graphicData>
+            </a:graphic>
+          </wp:inline>
+        </w:drawing>
+      </w:r>
     </w:p>
     <w:sectPr>
       <w:pgSz w:w="11906" w:h="16838"/>

--- a/mongodb.docx
+++ b/mongodb.docx
@@ -522,10 +522,10 @@
           <w:noProof/>
         </w:rPr>
         <w:drawing>
-          <wp:inline distT="0" distB="0" distL="0" distR="0" wp14:anchorId="7747DDB5" wp14:editId="75AEF2A1">
-            <wp:extent cx="5731510" cy="2796540"/>
+          <wp:inline distT="0" distB="0" distL="0" distR="0" wp14:anchorId="5E1496B6" wp14:editId="2D085BD4">
+            <wp:extent cx="5731510" cy="1082040"/>
             <wp:effectExtent l="0" t="0" r="2540" b="3810"/>
-            <wp:docPr id="3" name="Picture 3"/>
+            <wp:docPr id="5" name="Picture 5"/>
             <wp:cNvGraphicFramePr>
               <a:graphicFrameLocks xmlns:a="http://schemas.openxmlformats.org/drawingml/2006/main" noChangeAspect="1"/>
             </wp:cNvGraphicFramePr>
@@ -533,7 +533,7 @@
               <a:graphicData uri="http://schemas.openxmlformats.org/drawingml/2006/picture">
                 <pic:pic xmlns:pic="http://schemas.openxmlformats.org/drawingml/2006/picture">
                   <pic:nvPicPr>
-                    <pic:cNvPr id="0" name="Picture 3"/>
+                    <pic:cNvPr id="0" name="Picture 1"/>
                     <pic:cNvPicPr>
                       <a:picLocks noChangeAspect="1" noChangeArrowheads="1"/>
                     </pic:cNvPicPr>
@@ -554,7 +554,7 @@
                   <pic:spPr bwMode="auto">
                     <a:xfrm>
                       <a:off x="0" y="0"/>
-                      <a:ext cx="5731510" cy="2796540"/>
+                      <a:ext cx="5731510" cy="1082040"/>
                     </a:xfrm>
                     <a:prstGeom prst="rect">
                       <a:avLst/>
@@ -1227,14 +1227,51 @@
         <w:t xml:space="preserve">Backend : </w:t>
       </w:r>
       <w:r>
-        <w:t>Java</w:t>
-      </w:r>
-      <w:r>
-        <w:t xml:space="preserve">, </w:t>
-      </w:r>
-      <w:r>
-        <w:t>Mongo DB</w:t>
-      </w:r>
+        <w:t>Java, Mongo DB</w:t>
+      </w:r>
+    </w:p>
+    <w:p>
+      <w:pPr>
+        <w:rPr>
+          <w:sz w:val="44"/>
+          <w:szCs w:val="44"/>
+        </w:rPr>
+      </w:pPr>
+      <w:r>
+        <w:rPr>
+          <w:sz w:val="44"/>
+          <w:szCs w:val="44"/>
+        </w:rPr>
+        <w:t xml:space="preserve">Mongo </w:t>
+      </w:r>
+      <w:proofErr w:type="spellStart"/>
+      <w:r>
+        <w:rPr>
+          <w:sz w:val="44"/>
+          <w:szCs w:val="44"/>
+        </w:rPr>
+        <w:t>db</w:t>
+      </w:r>
+      <w:proofErr w:type="spellEnd"/>
+    </w:p>
+    <w:p>
+      <w:r>
+        <w:t xml:space="preserve">MongoDB is a source-available cross-platform document-oriented database program. Classified as a NoSQL database program, MongoDB uses JSON-like documents with optional schemas. MongoDB is developed by MongoDB Inc. and licensed under the </w:t>
+      </w:r>
+      <w:r>
+        <w:t>Server-Side</w:t>
+      </w:r>
+      <w:r>
+        <w:t xml:space="preserve"> Public License (SSPL) which is deemed non-free by several distributions.</w:t>
+      </w:r>
+    </w:p>
+    <w:p>
+      <w:pPr>
+        <w:rPr>
+          <w:sz w:val="44"/>
+          <w:szCs w:val="44"/>
+        </w:rPr>
+      </w:pPr>
     </w:p>
     <w:p>
       <w:pPr>
@@ -1249,47 +1286,6 @@
           <w:szCs w:val="44"/>
         </w:rPr>
         <w:lastRenderedPageBreak/>
-        <w:t xml:space="preserve">Mongo </w:t>
-      </w:r>
-      <w:r>
-        <w:rPr>
-          <w:sz w:val="44"/>
-          <w:szCs w:val="44"/>
-        </w:rPr>
-        <w:t>db</w:t>
-      </w:r>
-    </w:p>
-    <w:p>
-      <w:r>
-        <w:t xml:space="preserve">MongoDB is a source-available cross-platform document-oriented database program. Classified as a NoSQL database program, MongoDB uses JSON-like documents with optional schemas. MongoDB is developed by MongoDB Inc. and licensed under the </w:t>
-      </w:r>
-      <w:r>
-        <w:t>Server-Side</w:t>
-      </w:r>
-      <w:r>
-        <w:t xml:space="preserve"> Public License (SSPL) which is deemed non-free by several distributions.</w:t>
-      </w:r>
-    </w:p>
-    <w:p>
-      <w:pPr>
-        <w:rPr>
-          <w:sz w:val="44"/>
-          <w:szCs w:val="44"/>
-        </w:rPr>
-      </w:pPr>
-    </w:p>
-    <w:p>
-      <w:pPr>
-        <w:rPr>
-          <w:sz w:val="44"/>
-          <w:szCs w:val="44"/>
-        </w:rPr>
-      </w:pPr>
-      <w:r>
-        <w:rPr>
-          <w:sz w:val="44"/>
-          <w:szCs w:val="44"/>
-        </w:rPr>
         <w:t xml:space="preserve">Java </w:t>
       </w:r>
     </w:p>
@@ -1392,6 +1388,33 @@
           <w:szCs w:val="48"/>
         </w:rPr>
       </w:pPr>
+    </w:p>
+    <w:p>
+      <w:pPr>
+        <w:jc w:val="center"/>
+        <w:rPr>
+          <w:sz w:val="48"/>
+          <w:szCs w:val="48"/>
+        </w:rPr>
+      </w:pPr>
+    </w:p>
+    <w:p>
+      <w:pPr>
+        <w:jc w:val="center"/>
+        <w:rPr>
+          <w:sz w:val="48"/>
+          <w:szCs w:val="48"/>
+        </w:rPr>
+      </w:pPr>
+    </w:p>
+    <w:p>
+      <w:pPr>
+        <w:jc w:val="center"/>
+        <w:rPr>
+          <w:sz w:val="48"/>
+          <w:szCs w:val="48"/>
+        </w:rPr>
+      </w:pPr>
       <w:r>
         <w:rPr>
           <w:sz w:val="48"/>
@@ -1423,8 +1446,8 @@
           <w:szCs w:val="48"/>
         </w:rPr>
         <w:drawing>
-          <wp:inline distT="0" distB="0" distL="0" distR="0" wp14:anchorId="6FCFA4BB" wp14:editId="64E9696D">
-            <wp:extent cx="5731510" cy="3205480"/>
+          <wp:inline distT="0" distB="0" distL="0" distR="0" wp14:anchorId="2E25295E" wp14:editId="31BE232E">
+            <wp:extent cx="5731510" cy="1428750"/>
             <wp:effectExtent l="0" t="0" r="2540" b="0"/>
             <wp:docPr id="1" name="Picture 1"/>
             <wp:cNvGraphicFramePr>
@@ -1446,7 +1469,7 @@
                   <pic:spPr>
                     <a:xfrm>
                       <a:off x="0" y="0"/>
-                      <a:ext cx="5731510" cy="3205480"/>
+                      <a:ext cx="5731510" cy="1428750"/>
                     </a:xfrm>
                     <a:prstGeom prst="rect">
                       <a:avLst/>
@@ -1538,6 +1561,30 @@
           <w:szCs w:val="48"/>
         </w:rPr>
       </w:pPr>
+    </w:p>
+    <w:p>
+      <w:pPr>
+        <w:rPr>
+          <w:sz w:val="48"/>
+          <w:szCs w:val="48"/>
+        </w:rPr>
+      </w:pPr>
+    </w:p>
+    <w:p>
+      <w:pPr>
+        <w:rPr>
+          <w:sz w:val="48"/>
+          <w:szCs w:val="48"/>
+        </w:rPr>
+      </w:pPr>
+    </w:p>
+    <w:p>
+      <w:pPr>
+        <w:rPr>
+          <w:sz w:val="48"/>
+          <w:szCs w:val="48"/>
+        </w:rPr>
+      </w:pPr>
       <w:r>
         <w:rPr>
           <w:sz w:val="48"/>
@@ -1564,6 +1611,7 @@
       </w:pPr>
       <w:r>
         <w:rPr>
+          <w:noProof/>
           <w:sz w:val="48"/>
           <w:szCs w:val="48"/>
         </w:rPr>
@@ -1628,6 +1676,7 @@
       </w:pPr>
       <w:r>
         <w:rPr>
+          <w:noProof/>
           <w:sz w:val="48"/>
           <w:szCs w:val="48"/>
         </w:rPr>
@@ -1717,6 +1766,7 @@
       </w:pPr>
       <w:r>
         <w:rPr>
+          <w:noProof/>
           <w:sz w:val="48"/>
           <w:szCs w:val="48"/>
         </w:rPr>
@@ -1789,6 +1839,7 @@
       </w:pPr>
       <w:r>
         <w:rPr>
+          <w:noProof/>
           <w:sz w:val="48"/>
           <w:szCs w:val="48"/>
         </w:rPr>
@@ -1870,6 +1921,7 @@
       </w:pPr>
       <w:r>
         <w:rPr>
+          <w:noProof/>
           <w:sz w:val="48"/>
           <w:szCs w:val="48"/>
         </w:rPr>
@@ -1934,6 +1986,7 @@
       </w:pPr>
       <w:r>
         <w:rPr>
+          <w:noProof/>
           <w:sz w:val="44"/>
           <w:szCs w:val="44"/>
         </w:rPr>
@@ -2030,6 +2083,7 @@
       </w:pPr>
       <w:r>
         <w:rPr>
+          <w:noProof/>
           <w:sz w:val="44"/>
           <w:szCs w:val="44"/>
         </w:rPr>
@@ -2058,6 +2112,98 @@
                     <a:xfrm>
                       <a:off x="0" y="0"/>
                       <a:ext cx="5731510" cy="3790315"/>
+                    </a:xfrm>
+                    <a:prstGeom prst="rect">
+                      <a:avLst/>
+                    </a:prstGeom>
+                  </pic:spPr>
+                </pic:pic>
+              </a:graphicData>
+            </a:graphic>
+          </wp:inline>
+        </w:drawing>
+      </w:r>
+    </w:p>
+    <w:p>
+      <w:pPr>
+        <w:rPr>
+          <w:sz w:val="44"/>
+          <w:szCs w:val="44"/>
+        </w:rPr>
+      </w:pPr>
+      <w:r>
+        <w:rPr>
+          <w:sz w:val="44"/>
+          <w:szCs w:val="44"/>
+        </w:rPr>
+        <w:t>8.Insert</w:t>
+      </w:r>
+      <w:r>
+        <w:rPr>
+          <w:sz w:val="44"/>
+          <w:szCs w:val="44"/>
+        </w:rPr>
+        <w:t xml:space="preserve"> </w:t>
+      </w:r>
+      <w:r>
+        <w:rPr>
+          <w:sz w:val="44"/>
+          <w:szCs w:val="44"/>
+        </w:rPr>
+        <w:t>mul</w:t>
+      </w:r>
+      <w:r>
+        <w:rPr>
+          <w:sz w:val="44"/>
+          <w:szCs w:val="44"/>
+        </w:rPr>
+        <w:t xml:space="preserve">tiple </w:t>
+      </w:r>
+      <w:r>
+        <w:rPr>
+          <w:sz w:val="44"/>
+          <w:szCs w:val="44"/>
+        </w:rPr>
+        <w:t>documents</w:t>
+      </w:r>
+    </w:p>
+    <w:p>
+      <w:pPr>
+        <w:rPr>
+          <w:sz w:val="44"/>
+          <w:szCs w:val="44"/>
+        </w:rPr>
+      </w:pPr>
+      <w:r>
+        <w:rPr>
+          <w:sz w:val="44"/>
+          <w:szCs w:val="44"/>
+        </w:rPr>
+        <w:drawing>
+          <wp:inline distT="0" distB="0" distL="0" distR="0" wp14:anchorId="721E3F90" wp14:editId="1720A021">
+            <wp:extent cx="5731510" cy="3059430"/>
+            <wp:effectExtent l="0" t="0" r="2540" b="7620"/>
+            <wp:docPr id="2" name="Picture 2"/>
+            <wp:cNvGraphicFramePr>
+              <a:graphicFrameLocks xmlns:a="http://schemas.openxmlformats.org/drawingml/2006/main" noChangeAspect="1"/>
+            </wp:cNvGraphicFramePr>
+            <a:graphic xmlns:a="http://schemas.openxmlformats.org/drawingml/2006/main">
+              <a:graphicData uri="http://schemas.openxmlformats.org/drawingml/2006/picture">
+                <pic:pic xmlns:pic="http://schemas.openxmlformats.org/drawingml/2006/picture">
+                  <pic:nvPicPr>
+                    <pic:cNvPr id="1" name=""/>
+                    <pic:cNvPicPr/>
+                  </pic:nvPicPr>
+                  <pic:blipFill>
+                    <a:blip r:embed="rId14"/>
+                    <a:stretch>
+                      <a:fillRect/>
+                    </a:stretch>
+                  </pic:blipFill>
+                  <pic:spPr>
+                    <a:xfrm>
+                      <a:off x="0" y="0"/>
+                      <a:ext cx="5731510" cy="3059430"/>
                     </a:xfrm>
                     <a:prstGeom prst="rect">
                       <a:avLst/>

--- a/mongodb.docx
+++ b/mongodb.docx
@@ -271,6 +271,15 @@
           <w:szCs w:val="44"/>
         </w:rPr>
         <w:t>Purpose</w:t>
+      </w:r>
+    </w:p>
+    <w:p>
+      <w:pPr>
+        <w:shd w:val="clear" w:color="auto" w:fill="FDFCFB"/>
+        <w:spacing w:before="100" w:beforeAutospacing="1" w:after="100" w:afterAutospacing="1" w:line="240" w:lineRule="auto"/>
+      </w:pPr>
+      <w:r>
+        <w:t>Databases are the essential building blocks that power modern applications. To reduce complexity and stay nimble, IT teams are switching to JSON-based document databases like MongoDB since they allow them to handle constant changes in their data structures.</w:t>
       </w:r>
     </w:p>
     <w:p>
@@ -496,7 +505,6 @@
           <w:sz w:val="44"/>
           <w:szCs w:val="44"/>
         </w:rPr>
-        <w:lastRenderedPageBreak/>
         <w:t>3.Flow chart</w:t>
       </w:r>
     </w:p>
@@ -1285,7 +1293,6 @@
           <w:sz w:val="44"/>
           <w:szCs w:val="44"/>
         </w:rPr>
-        <w:lastRenderedPageBreak/>
         <w:t xml:space="preserve">Java </w:t>
       </w:r>
     </w:p>
@@ -1442,6 +1449,7 @@
       </w:pPr>
       <w:r>
         <w:rPr>
+          <w:noProof/>
           <w:sz w:val="48"/>
           <w:szCs w:val="48"/>
         </w:rPr>
@@ -2176,6 +2184,7 @@
       </w:pPr>
       <w:r>
         <w:rPr>
+          <w:noProof/>
           <w:sz w:val="44"/>
           <w:szCs w:val="44"/>
         </w:rPr>
